--- a/doc/Entrega3/Documentacion-de-arquitectura.docx
+++ b/doc/Entrega3/Documentacion-de-arquitectura.docx
@@ -752,24 +752,66 @@
           <w:r>
             <w:rPr>
               <w:rStyle w:val="Referenciaintensa"/>
+              <w:color w:val="auto"/>
+            </w:rPr>
+            <w:lastRenderedPageBreak/>
+            <w:t xml:space="preserve">De descomposición, notación </w:t>
+          </w:r>
+          <w:proofErr w:type="spellStart"/>
+          <w:r>
+            <w:rPr>
+              <w:rStyle w:val="Referenciaintensa"/>
+              <w:color w:val="auto"/>
+            </w:rPr>
+            <w:t>semiformal</w:t>
+          </w:r>
+          <w:proofErr w:type="spellEnd"/>
+          <w:r>
+            <w:rPr>
+              <w:rStyle w:val="Referenciaintensa"/>
+              <w:color w:val="auto"/>
+            </w:rPr>
+            <w:t xml:space="preserve"> (</w:t>
+          </w:r>
+          <w:proofErr w:type="spellStart"/>
+          <w:r>
+            <w:rPr>
+              <w:rStyle w:val="Referenciaintensa"/>
+              <w:color w:val="auto"/>
+            </w:rPr>
+            <w:t>uml</w:t>
+          </w:r>
+          <w:proofErr w:type="spellEnd"/>
+          <w:r>
+            <w:rPr>
+              <w:rStyle w:val="Referenciaintensa"/>
+              <w:color w:val="auto"/>
+            </w:rPr>
+            <w:t>)</w:t>
+          </w:r>
+        </w:p>
+        <w:p>
+          <w:pPr>
+            <w:ind w:left="360"/>
+            <w:jc w:val="both"/>
+            <w:rPr>
+              <w:rStyle w:val="Referenciaintensa"/>
+              <w:color w:val="auto"/>
+            </w:rPr>
+          </w:pPr>
+          <w:bookmarkStart w:id="0" w:name="_GoBack"/>
+          <w:r>
+            <w:rPr>
+              <w:rStyle w:val="Referenciaintensa"/>
               <w:noProof/>
               <w:color w:val="auto"/>
               <w:lang w:eastAsia="es-AR"/>
             </w:rPr>
-            <w:lastRenderedPageBreak/>
             <w:drawing>
-              <wp:anchor distT="0" distB="0" distL="114300" distR="114300" simplePos="0" relativeHeight="251662336" behindDoc="0" locked="0" layoutInCell="1" allowOverlap="1">
-                <wp:simplePos x="0" y="0"/>
-                <wp:positionH relativeFrom="margin">
-                  <wp:align>right</wp:align>
-                </wp:positionH>
-                <wp:positionV relativeFrom="paragraph">
-                  <wp:posOffset>316230</wp:posOffset>
-                </wp:positionV>
-                <wp:extent cx="5619750" cy="5938520"/>
-                <wp:effectExtent l="0" t="0" r="0" b="5080"/>
-                <wp:wrapSquare wrapText="bothSides"/>
-                <wp:docPr id="2" name="Imagen 2" descr="C:\Users\Bianca Artola\Downloads\Diagrama_descomposicion.png"/>
+              <wp:inline distT="0" distB="0" distL="0" distR="0">
+                <wp:extent cx="5851525" cy="6183998"/>
+                <wp:effectExtent l="0" t="0" r="0" b="7620"/>
+                <wp:docPr id="7" name="Imagen 7" descr="C:\Users\Bianca Artola\Downloads\Diagrama_descomposicion.png"/>
                 <wp:cNvGraphicFramePr>
                   <a:graphicFrameLocks xmlns:a="http://schemas.openxmlformats.org/drawingml/2006/main" noChangeAspect="1"/>
                 </wp:cNvGraphicFramePr>
@@ -777,7 +819,7 @@
                   <a:graphicData uri="http://schemas.openxmlformats.org/drawingml/2006/picture">
                     <pic:pic xmlns:pic="http://schemas.openxmlformats.org/drawingml/2006/picture">
                       <pic:nvPicPr>
-                        <pic:cNvPr id="0" name="Picture 2" descr="C:\Users\Bianca Artola\Downloads\Diagrama_descomposicion.png"/>
+                        <pic:cNvPr id="0" name="Picture 4" descr="C:\Users\Bianca Artola\Downloads\Diagrama_descomposicion.png"/>
                         <pic:cNvPicPr>
                           <a:picLocks noChangeAspect="1" noChangeArrowheads="1"/>
                         </pic:cNvPicPr>
@@ -798,7 +840,7 @@
                       <pic:spPr bwMode="auto">
                         <a:xfrm>
                           <a:off x="0" y="0"/>
-                          <a:ext cx="5619750" cy="5938520"/>
+                          <a:ext cx="5851525" cy="6183998"/>
                         </a:xfrm>
                         <a:prstGeom prst="rect">
                           <a:avLst/>
@@ -811,63 +853,10 @@
                     </pic:pic>
                   </a:graphicData>
                 </a:graphic>
-                <wp14:sizeRelH relativeFrom="page">
-                  <wp14:pctWidth>0</wp14:pctWidth>
-                </wp14:sizeRelH>
-                <wp14:sizeRelV relativeFrom="page">
-                  <wp14:pctHeight>0</wp14:pctHeight>
-                </wp14:sizeRelV>
-              </wp:anchor>
+              </wp:inline>
             </w:drawing>
           </w:r>
-          <w:r>
-            <w:rPr>
-              <w:rStyle w:val="Referenciaintensa"/>
-              <w:color w:val="auto"/>
-            </w:rPr>
-            <w:t xml:space="preserve">De descomposición, notación </w:t>
-          </w:r>
-          <w:proofErr w:type="spellStart"/>
-          <w:r>
-            <w:rPr>
-              <w:rStyle w:val="Referenciaintensa"/>
-              <w:color w:val="auto"/>
-            </w:rPr>
-            <w:t>semiformal</w:t>
-          </w:r>
-          <w:proofErr w:type="spellEnd"/>
-          <w:r>
-            <w:rPr>
-              <w:rStyle w:val="Referenciaintensa"/>
-              <w:color w:val="auto"/>
-            </w:rPr>
-            <w:t xml:space="preserve"> (</w:t>
-          </w:r>
-          <w:proofErr w:type="spellStart"/>
-          <w:r>
-            <w:rPr>
-              <w:rStyle w:val="Referenciaintensa"/>
-              <w:color w:val="auto"/>
-            </w:rPr>
-            <w:t>uml</w:t>
-          </w:r>
-          <w:proofErr w:type="spellEnd"/>
-          <w:r>
-            <w:rPr>
-              <w:rStyle w:val="Referenciaintensa"/>
-              <w:color w:val="auto"/>
-            </w:rPr>
-            <w:t>)</w:t>
-          </w:r>
-        </w:p>
-        <w:p>
-          <w:pPr>
-            <w:jc w:val="both"/>
-            <w:rPr>
-              <w:rStyle w:val="Referenciaintensa"/>
-              <w:color w:val="auto"/>
-            </w:rPr>
-          </w:pPr>
+          <w:bookmarkEnd w:id="0"/>
         </w:p>
         <w:p>
           <w:pPr>
@@ -1183,9 +1172,9 @@
             </w:rPr>
             <w:drawing>
               <wp:inline distT="0" distB="0" distL="0" distR="0">
-                <wp:extent cx="5851525" cy="6612519"/>
+                <wp:extent cx="5851525" cy="7048607"/>
                 <wp:effectExtent l="0" t="0" r="0" b="0"/>
-                <wp:docPr id="3" name="Imagen 3" descr="C:\Users\Bianca Artola\Downloads\Diagrama_uso.png"/>
+                <wp:docPr id="4" name="Imagen 4" descr="C:\Proyecto-ads\doc\Entrega3\Diagramas\Diagrama_uso.png"/>
                 <wp:cNvGraphicFramePr>
                   <a:graphicFrameLocks xmlns:a="http://schemas.openxmlformats.org/drawingml/2006/main" noChangeAspect="1"/>
                 </wp:cNvGraphicFramePr>
@@ -1193,7 +1182,7 @@
                   <a:graphicData uri="http://schemas.openxmlformats.org/drawingml/2006/picture">
                     <pic:pic xmlns:pic="http://schemas.openxmlformats.org/drawingml/2006/picture">
                       <pic:nvPicPr>
-                        <pic:cNvPr id="0" name="Picture 3" descr="C:\Users\Bianca Artola\Downloads\Diagrama_uso.png"/>
+                        <pic:cNvPr id="0" name="Picture 1" descr="C:\Proyecto-ads\doc\Entrega3\Diagramas\Diagrama_uso.png"/>
                         <pic:cNvPicPr>
                           <a:picLocks noChangeAspect="1" noChangeArrowheads="1"/>
                         </pic:cNvPicPr>
@@ -1214,7 +1203,7 @@
                       <pic:spPr bwMode="auto">
                         <a:xfrm>
                           <a:off x="0" y="0"/>
-                          <a:ext cx="5851525" cy="6612519"/>
+                          <a:ext cx="5851525" cy="7048607"/>
                         </a:xfrm>
                         <a:prstGeom prst="rect">
                           <a:avLst/>
@@ -1664,30 +1653,7 @@
               <w:rStyle w:val="nfasis"/>
               <w:i w:val="0"/>
             </w:rPr>
-            <w:t>, y además</w:t>
-          </w:r>
-          <w:r>
-            <w:rPr>
-              <w:rStyle w:val="nfasis"/>
-              <w:i w:val="0"/>
-            </w:rPr>
-            <w:t xml:space="preserve"> contiene la base de </w:t>
-          </w:r>
-          <w:r>
-            <w:rPr>
-              <w:rStyle w:val="nfasis"/>
-              <w:i w:val="0"/>
-            </w:rPr>
-            <w:t>datos en la cual puede guardar/obtener información</w:t>
-          </w:r>
-          <w:bookmarkStart w:id="0" w:name="_GoBack"/>
-          <w:bookmarkEnd w:id="0"/>
-          <w:r>
-            <w:rPr>
-              <w:rStyle w:val="nfasis"/>
-              <w:i w:val="0"/>
-            </w:rPr>
-            <w:t xml:space="preserve">. La aplicación se comunica </w:t>
+            <w:t xml:space="preserve">, y además contiene la base de datos en la cual puede guardar/obtener información. La aplicación se comunica </w:t>
           </w:r>
           <w:r>
             <w:rPr>
@@ -1860,7 +1826,7 @@
                 <w:bCs/>
                 <w:noProof/>
               </w:rPr>
-              <w:t>3</w:t>
+              <w:t>1</w:t>
             </w:r>
             <w:r>
               <w:rPr>
@@ -3981,6 +3947,7 @@
   <w:style w:type="character" w:default="1" w:styleId="Fuentedeprrafopredeter">
     <w:name w:val="Default Paragraph Font"/>
     <w:uiPriority w:val="1"/>
+    <w:semiHidden/>
     <w:unhideWhenUsed/>
   </w:style>
   <w:style w:type="table" w:default="1" w:styleId="Tablanormal">
@@ -4251,6 +4218,7 @@
     <w:rsid w:val="003A4A89"/>
     <w:rsid w:val="004A11B7"/>
     <w:rsid w:val="00654707"/>
+    <w:rsid w:val="00844561"/>
     <w:rsid w:val="00B853C9"/>
     <w:rsid w:val="00D57D1C"/>
   </w:rsids>

--- a/doc/Entrega3/Documentacion-de-arquitectura.docx
+++ b/doc/Entrega3/Documentacion-de-arquitectura.docx
@@ -26,6 +26,7 @@
           <w:pPr>
             <w:rPr>
               <w:rStyle w:val="Referenciaintensa"/>
+              <w:sz w:val="36"/>
             </w:rPr>
           </w:pPr>
           <w:r>
@@ -118,7 +119,7 @@
                                     </w:rPr>
                                     <w:alias w:val="Título"/>
                                     <w:tag w:val=""/>
-                                    <w:id w:val="151731938"/>
+                                    <w:id w:val="-578903028"/>
                                     <w:dataBinding w:prefixMappings="xmlns:ns0='http://purl.org/dc/elements/1.1/' xmlns:ns1='http://schemas.openxmlformats.org/package/2006/metadata/core-properties' " w:xpath="/ns1:coreProperties[1]/ns0:title[1]" w:storeItemID="{6C3C8BC8-F283-45AE-878A-BAB7291924A1}"/>
                                     <w:text/>
                                   </w:sdtPr>
@@ -148,7 +149,7 @@
                                   </w:rPr>
                                   <w:alias w:val="Subtítulo"/>
                                   <w:tag w:val=""/>
-                                  <w:id w:val="-2090151685"/>
+                                  <w:id w:val="-1300531924"/>
                                   <w:dataBinding w:prefixMappings="xmlns:ns0='http://purl.org/dc/elements/1.1/' xmlns:ns1='http://schemas.openxmlformats.org/package/2006/metadata/core-properties' " w:xpath="/ns1:coreProperties[1]/ns0:subject[1]" w:storeItemID="{6C3C8BC8-F283-45AE-878A-BAB7291924A1}"/>
                                   <w:text/>
                                 </w:sdtPr>
@@ -367,7 +368,7 @@
                                   </w:rPr>
                                   <w:alias w:val="Año"/>
                                   <w:tag w:val=""/>
-                                  <w:id w:val="-785116381"/>
+                                  <w:id w:val="1928073549"/>
                                   <w:dataBinding w:prefixMappings="xmlns:ns0='http://schemas.microsoft.com/office/2006/coverPageProps' " w:xpath="/ns0:CoverPageProperties[1]/ns0:PublishDate[1]" w:storeItemID="{55AF091B-3C7A-41E3-B477-F2FDAA23CFDA}"/>
                                   <w:date w:fullDate="2018-01-01T00:00:00Z">
                                     <w:dateFormat w:val="yyyy"/>
@@ -484,6 +485,285 @@
               <w:sz w:val="36"/>
             </w:rPr>
             <w:lastRenderedPageBreak/>
+            <w:t>Introducción</w:t>
+          </w:r>
+        </w:p>
+        <w:p>
+          <w:pPr>
+            <w:spacing w:after="0"/>
+            <w:rPr>
+              <w:rStyle w:val="nfasis"/>
+              <w:i w:val="0"/>
+            </w:rPr>
+          </w:pPr>
+          <w:r>
+            <w:rPr>
+              <w:rStyle w:val="nfasis"/>
+              <w:i w:val="0"/>
+            </w:rPr>
+            <w:t>En este documento se mostraran las diferentes vistas de un sistema:</w:t>
+          </w:r>
+        </w:p>
+        <w:p>
+          <w:pPr>
+            <w:pStyle w:val="Prrafodelista"/>
+            <w:numPr>
+              <w:ilvl w:val="0"/>
+              <w:numId w:val="15"/>
+            </w:numPr>
+            <w:spacing w:after="0"/>
+            <w:jc w:val="both"/>
+            <w:rPr>
+              <w:color w:val="000000" w:themeColor="text1"/>
+            </w:rPr>
+          </w:pPr>
+          <w:r>
+            <w:rPr>
+              <w:color w:val="000000" w:themeColor="text1"/>
+            </w:rPr>
+            <w:t xml:space="preserve">De Contexto, </w:t>
+          </w:r>
+          <w:r>
+            <w:rPr>
+              <w:color w:val="000000" w:themeColor="text1"/>
+            </w:rPr>
+            <w:t>notación</w:t>
+          </w:r>
+          <w:r>
+            <w:rPr>
+              <w:color w:val="000000" w:themeColor="text1"/>
+            </w:rPr>
+            <w:t xml:space="preserve"> informal</w:t>
+          </w:r>
+        </w:p>
+        <w:p>
+          <w:pPr>
+            <w:pStyle w:val="Prrafodelista"/>
+            <w:numPr>
+              <w:ilvl w:val="0"/>
+              <w:numId w:val="15"/>
+            </w:numPr>
+            <w:spacing w:after="0"/>
+            <w:jc w:val="both"/>
+            <w:rPr>
+              <w:color w:val="000000" w:themeColor="text1"/>
+            </w:rPr>
+          </w:pPr>
+          <w:r>
+            <w:rPr>
+              <w:color w:val="000000" w:themeColor="text1"/>
+            </w:rPr>
+            <w:t xml:space="preserve">De </w:t>
+          </w:r>
+          <w:r>
+            <w:rPr>
+              <w:color w:val="000000" w:themeColor="text1"/>
+            </w:rPr>
+            <w:t>Descomposición</w:t>
+          </w:r>
+          <w:r>
+            <w:rPr>
+              <w:color w:val="000000" w:themeColor="text1"/>
+            </w:rPr>
+            <w:t xml:space="preserve">, </w:t>
+          </w:r>
+          <w:r>
+            <w:rPr>
+              <w:color w:val="000000" w:themeColor="text1"/>
+            </w:rPr>
+            <w:t>notación</w:t>
+          </w:r>
+          <w:r>
+            <w:rPr>
+              <w:color w:val="000000" w:themeColor="text1"/>
+            </w:rPr>
+            <w:t xml:space="preserve"> </w:t>
+          </w:r>
+          <w:proofErr w:type="spellStart"/>
+          <w:r>
+            <w:rPr>
+              <w:color w:val="000000" w:themeColor="text1"/>
+            </w:rPr>
+            <w:t>semiformal</w:t>
+          </w:r>
+          <w:proofErr w:type="spellEnd"/>
+          <w:r>
+            <w:rPr>
+              <w:color w:val="000000" w:themeColor="text1"/>
+            </w:rPr>
+            <w:t xml:space="preserve"> (UML) </w:t>
+          </w:r>
+        </w:p>
+        <w:p>
+          <w:pPr>
+            <w:pStyle w:val="Prrafodelista"/>
+            <w:numPr>
+              <w:ilvl w:val="0"/>
+              <w:numId w:val="15"/>
+            </w:numPr>
+            <w:jc w:val="both"/>
+            <w:rPr>
+              <w:color w:val="000000" w:themeColor="text1"/>
+            </w:rPr>
+          </w:pPr>
+          <w:r>
+            <w:rPr>
+              <w:color w:val="000000" w:themeColor="text1"/>
+            </w:rPr>
+            <w:t xml:space="preserve">De Uso, </w:t>
+          </w:r>
+          <w:r>
+            <w:rPr>
+              <w:color w:val="000000" w:themeColor="text1"/>
+            </w:rPr>
+            <w:t>notación</w:t>
+          </w:r>
+          <w:r>
+            <w:rPr>
+              <w:color w:val="000000" w:themeColor="text1"/>
+            </w:rPr>
+            <w:t xml:space="preserve"> </w:t>
+          </w:r>
+          <w:proofErr w:type="spellStart"/>
+          <w:r>
+            <w:rPr>
+              <w:color w:val="000000" w:themeColor="text1"/>
+            </w:rPr>
+            <w:t>semiformal</w:t>
+          </w:r>
+          <w:proofErr w:type="spellEnd"/>
+          <w:r>
+            <w:rPr>
+              <w:color w:val="000000" w:themeColor="text1"/>
+            </w:rPr>
+            <w:t xml:space="preserve"> (UML) </w:t>
+          </w:r>
+        </w:p>
+        <w:p>
+          <w:pPr>
+            <w:pStyle w:val="Prrafodelista"/>
+            <w:numPr>
+              <w:ilvl w:val="0"/>
+              <w:numId w:val="15"/>
+            </w:numPr>
+            <w:jc w:val="both"/>
+            <w:rPr>
+              <w:bCs/>
+              <w:smallCaps/>
+              <w:color w:val="000000" w:themeColor="text1"/>
+              <w:spacing w:val="5"/>
+            </w:rPr>
+          </w:pPr>
+          <w:r>
+            <w:rPr>
+              <w:color w:val="000000" w:themeColor="text1"/>
+            </w:rPr>
+            <w:t xml:space="preserve">De </w:t>
+          </w:r>
+          <w:r>
+            <w:rPr>
+              <w:color w:val="000000" w:themeColor="text1"/>
+            </w:rPr>
+            <w:t>Asignación</w:t>
+          </w:r>
+          <w:r>
+            <w:rPr>
+              <w:color w:val="000000" w:themeColor="text1"/>
+            </w:rPr>
+            <w:t xml:space="preserve">, </w:t>
+          </w:r>
+          <w:r>
+            <w:rPr>
+              <w:color w:val="000000" w:themeColor="text1"/>
+            </w:rPr>
+            <w:t>notación</w:t>
+          </w:r>
+          <w:r>
+            <w:rPr>
+              <w:color w:val="000000" w:themeColor="text1"/>
+            </w:rPr>
+            <w:t xml:space="preserve"> informal</w:t>
+          </w:r>
+        </w:p>
+        <w:p>
+          <w:pPr>
+            <w:jc w:val="both"/>
+            <w:rPr>
+              <w:rStyle w:val="Referenciaintensa"/>
+              <w:b w:val="0"/>
+              <w:color w:val="000000" w:themeColor="text1"/>
+            </w:rPr>
+          </w:pPr>
+          <w:r>
+            <w:t xml:space="preserve">Este sistema permite </w:t>
+          </w:r>
+          <w:r>
+            <w:t>que un usuario ingrese</w:t>
+          </w:r>
+          <w:r>
+            <w:t xml:space="preserve"> diferentes palabras, y a </w:t>
+          </w:r>
+          <w:r>
+            <w:t>partir de la palabra ingresada</w:t>
+          </w:r>
+          <w:r>
+            <w:t xml:space="preserve"> </w:t>
+          </w:r>
+          <w:r>
+            <w:rPr>
+              <w:rStyle w:val="nfasis"/>
+              <w:i w:val="0"/>
+            </w:rPr>
+            <w:t xml:space="preserve">realiza una </w:t>
+          </w:r>
+          <w:r>
+            <w:rPr>
+              <w:rStyle w:val="nfasis"/>
+              <w:i w:val="0"/>
+            </w:rPr>
+            <w:t xml:space="preserve">búsqueda </w:t>
+          </w:r>
+          <w:r>
+            <w:rPr>
+              <w:rStyle w:val="nfasis"/>
+              <w:i w:val="0"/>
+            </w:rPr>
+            <w:t>de sinónimos y verbos de la misma.</w:t>
+          </w:r>
+          <w:bookmarkStart w:id="0" w:name="_GoBack"/>
+          <w:bookmarkEnd w:id="0"/>
+          <w:r>
+            <w:rPr>
+              <w:rStyle w:val="nfasis"/>
+              <w:i w:val="0"/>
+            </w:rPr>
+            <w:t xml:space="preserve"> </w:t>
+          </w:r>
+        </w:p>
+        <w:p>
+          <w:pPr>
+            <w:rPr>
+              <w:rStyle w:val="Referenciaintensa"/>
+            </w:rPr>
+          </w:pPr>
+        </w:p>
+        <w:p>
+          <w:r>
+            <w:br w:type="page"/>
+          </w:r>
+        </w:p>
+        <w:p>
+          <w:pPr>
+            <w:rPr>
+              <w:rStyle w:val="Referenciaintensa"/>
+            </w:rPr>
+          </w:pPr>
+          <w:r>
+            <w:rPr>
+              <w:rStyle w:val="Referenciaintensa"/>
+              <w:sz w:val="36"/>
+            </w:rPr>
+            <w:lastRenderedPageBreak/>
             <w:t>Vistas</w:t>
           </w:r>
         </w:p>
@@ -799,7 +1079,6 @@
               <w:color w:val="auto"/>
             </w:rPr>
           </w:pPr>
-          <w:bookmarkStart w:id="0" w:name="_GoBack"/>
           <w:r>
             <w:rPr>
               <w:rStyle w:val="Referenciaintensa"/>
@@ -856,7 +1135,6 @@
               </wp:inline>
             </w:drawing>
           </w:r>
-          <w:bookmarkEnd w:id="0"/>
         </w:p>
         <w:p>
           <w:pPr>
@@ -1874,7 +2152,7 @@
                 <w:bCs/>
                 <w:noProof/>
               </w:rPr>
-              <w:t>4</w:t>
+              <w:t>5</w:t>
             </w:r>
             <w:r>
               <w:rPr>
@@ -3105,6 +3383,119 @@
     </w:lvl>
   </w:abstractNum>
   <w:abstractNum w:abstractNumId="10" w15:restartNumberingAfterBreak="0">
+    <w:nsid w:val="58F27BFE"/>
+    <w:multiLevelType w:val="hybridMultilevel"/>
+    <w:tmpl w:val="1564E4D6"/>
+    <w:lvl w:ilvl="0" w:tplc="2C0A0005">
+      <w:start w:val="1"/>
+      <w:numFmt w:val="bullet"/>
+      <w:lvlText w:val=""/>
+      <w:lvlJc w:val="left"/>
+      <w:pPr>
+        <w:ind w:left="720" w:hanging="360"/>
+      </w:pPr>
+      <w:rPr>
+        <w:rFonts w:ascii="Wingdings" w:hAnsi="Wingdings" w:hint="default"/>
+      </w:rPr>
+    </w:lvl>
+    <w:lvl w:ilvl="1" w:tplc="2C0A0003" w:tentative="1">
+      <w:start w:val="1"/>
+      <w:numFmt w:val="bullet"/>
+      <w:lvlText w:val="o"/>
+      <w:lvlJc w:val="left"/>
+      <w:pPr>
+        <w:ind w:left="1440" w:hanging="360"/>
+      </w:pPr>
+      <w:rPr>
+        <w:rFonts w:ascii="Courier New" w:hAnsi="Courier New" w:cs="Courier New" w:hint="default"/>
+      </w:rPr>
+    </w:lvl>
+    <w:lvl w:ilvl="2" w:tplc="2C0A0005" w:tentative="1">
+      <w:start w:val="1"/>
+      <w:numFmt w:val="bullet"/>
+      <w:lvlText w:val=""/>
+      <w:lvlJc w:val="left"/>
+      <w:pPr>
+        <w:ind w:left="2160" w:hanging="360"/>
+      </w:pPr>
+      <w:rPr>
+        <w:rFonts w:ascii="Wingdings" w:hAnsi="Wingdings" w:hint="default"/>
+      </w:rPr>
+    </w:lvl>
+    <w:lvl w:ilvl="3" w:tplc="2C0A0001" w:tentative="1">
+      <w:start w:val="1"/>
+      <w:numFmt w:val="bullet"/>
+      <w:lvlText w:val=""/>
+      <w:lvlJc w:val="left"/>
+      <w:pPr>
+        <w:ind w:left="2880" w:hanging="360"/>
+      </w:pPr>
+      <w:rPr>
+        <w:rFonts w:ascii="Symbol" w:hAnsi="Symbol" w:hint="default"/>
+      </w:rPr>
+    </w:lvl>
+    <w:lvl w:ilvl="4" w:tplc="2C0A0003" w:tentative="1">
+      <w:start w:val="1"/>
+      <w:numFmt w:val="bullet"/>
+      <w:lvlText w:val="o"/>
+      <w:lvlJc w:val="left"/>
+      <w:pPr>
+        <w:ind w:left="3600" w:hanging="360"/>
+      </w:pPr>
+      <w:rPr>
+        <w:rFonts w:ascii="Courier New" w:hAnsi="Courier New" w:cs="Courier New" w:hint="default"/>
+      </w:rPr>
+    </w:lvl>
+    <w:lvl w:ilvl="5" w:tplc="2C0A0005" w:tentative="1">
+      <w:start w:val="1"/>
+      <w:numFmt w:val="bullet"/>
+      <w:lvlText w:val=""/>
+      <w:lvlJc w:val="left"/>
+      <w:pPr>
+        <w:ind w:left="4320" w:hanging="360"/>
+      </w:pPr>
+      <w:rPr>
+        <w:rFonts w:ascii="Wingdings" w:hAnsi="Wingdings" w:hint="default"/>
+      </w:rPr>
+    </w:lvl>
+    <w:lvl w:ilvl="6" w:tplc="2C0A0001" w:tentative="1">
+      <w:start w:val="1"/>
+      <w:numFmt w:val="bullet"/>
+      <w:lvlText w:val=""/>
+      <w:lvlJc w:val="left"/>
+      <w:pPr>
+        <w:ind w:left="5040" w:hanging="360"/>
+      </w:pPr>
+      <w:rPr>
+        <w:rFonts w:ascii="Symbol" w:hAnsi="Symbol" w:hint="default"/>
+      </w:rPr>
+    </w:lvl>
+    <w:lvl w:ilvl="7" w:tplc="2C0A0003" w:tentative="1">
+      <w:start w:val="1"/>
+      <w:numFmt w:val="bullet"/>
+      <w:lvlText w:val="o"/>
+      <w:lvlJc w:val="left"/>
+      <w:pPr>
+        <w:ind w:left="5760" w:hanging="360"/>
+      </w:pPr>
+      <w:rPr>
+        <w:rFonts w:ascii="Courier New" w:hAnsi="Courier New" w:cs="Courier New" w:hint="default"/>
+      </w:rPr>
+    </w:lvl>
+    <w:lvl w:ilvl="8" w:tplc="2C0A0005" w:tentative="1">
+      <w:start w:val="1"/>
+      <w:numFmt w:val="bullet"/>
+      <w:lvlText w:val=""/>
+      <w:lvlJc w:val="left"/>
+      <w:pPr>
+        <w:ind w:left="6480" w:hanging="360"/>
+      </w:pPr>
+      <w:rPr>
+        <w:rFonts w:ascii="Wingdings" w:hAnsi="Wingdings" w:hint="default"/>
+      </w:rPr>
+    </w:lvl>
+  </w:abstractNum>
+  <w:abstractNum w:abstractNumId="11" w15:restartNumberingAfterBreak="0">
     <w:nsid w:val="5FEF1861"/>
     <w:multiLevelType w:val="hybridMultilevel"/>
     <w:tmpl w:val="DEE6D430"/>
@@ -3217,7 +3608,7 @@
       </w:rPr>
     </w:lvl>
   </w:abstractNum>
-  <w:abstractNum w:abstractNumId="11" w15:restartNumberingAfterBreak="0">
+  <w:abstractNum w:abstractNumId="12" w15:restartNumberingAfterBreak="0">
     <w:nsid w:val="73B251AE"/>
     <w:multiLevelType w:val="hybridMultilevel"/>
     <w:tmpl w:val="AFA4CAB0"/>
@@ -3330,7 +3721,7 @@
       </w:rPr>
     </w:lvl>
   </w:abstractNum>
-  <w:abstractNum w:abstractNumId="12" w15:restartNumberingAfterBreak="0">
+  <w:abstractNum w:abstractNumId="13" w15:restartNumberingAfterBreak="0">
     <w:nsid w:val="78702FE4"/>
     <w:multiLevelType w:val="hybridMultilevel"/>
     <w:tmpl w:val="0166F34A"/>
@@ -3419,7 +3810,7 @@
       </w:pPr>
     </w:lvl>
   </w:abstractNum>
-  <w:abstractNum w:abstractNumId="13" w15:restartNumberingAfterBreak="0">
+  <w:abstractNum w:abstractNumId="14" w15:restartNumberingAfterBreak="0">
     <w:nsid w:val="7A305400"/>
     <w:multiLevelType w:val="hybridMultilevel"/>
     <w:tmpl w:val="8FBCB4A4"/>
@@ -3506,10 +3897,10 @@
     </w:lvl>
   </w:abstractNum>
   <w:num w:numId="1">
-    <w:abstractNumId w:val="12"/>
+    <w:abstractNumId w:val="13"/>
   </w:num>
   <w:num w:numId="2">
-    <w:abstractNumId w:val="10"/>
+    <w:abstractNumId w:val="11"/>
   </w:num>
   <w:num w:numId="3">
     <w:abstractNumId w:val="8"/>
@@ -3527,10 +3918,10 @@
     <w:abstractNumId w:val="1"/>
   </w:num>
   <w:num w:numId="8">
-    <w:abstractNumId w:val="13"/>
+    <w:abstractNumId w:val="14"/>
   </w:num>
   <w:num w:numId="9">
-    <w:abstractNumId w:val="11"/>
+    <w:abstractNumId w:val="12"/>
   </w:num>
   <w:num w:numId="10">
     <w:abstractNumId w:val="2"/>
@@ -3546,6 +3937,9 @@
   </w:num>
   <w:num w:numId="14">
     <w:abstractNumId w:val="5"/>
+  </w:num>
+  <w:num w:numId="15">
+    <w:abstractNumId w:val="10"/>
   </w:num>
 </w:numbering>
 </file>
@@ -4215,6 +4609,7 @@
   </w:compat>
   <w:rsids>
     <w:rsidRoot w:val="003A4A89"/>
+    <w:rsid w:val="0034476D"/>
     <w:rsid w:val="003A4A89"/>
     <w:rsid w:val="004A11B7"/>
     <w:rsid w:val="00654707"/>

--- a/doc/Entrega3/Documentacion-de-arquitectura.docx
+++ b/doc/Entrega3/Documentacion-de-arquitectura.docx
@@ -521,19 +521,7 @@
             <w:rPr>
               <w:color w:val="000000" w:themeColor="text1"/>
             </w:rPr>
-            <w:t xml:space="preserve">De Contexto, </w:t>
-          </w:r>
-          <w:r>
-            <w:rPr>
-              <w:color w:val="000000" w:themeColor="text1"/>
-            </w:rPr>
-            <w:t>notación</w:t>
-          </w:r>
-          <w:r>
-            <w:rPr>
-              <w:color w:val="000000" w:themeColor="text1"/>
-            </w:rPr>
-            <w:t xml:space="preserve"> informal</w:t>
+            <w:t>De Contexto, notación informal</w:t>
           </w:r>
         </w:p>
         <w:p>
@@ -553,31 +541,7 @@
             <w:rPr>
               <w:color w:val="000000" w:themeColor="text1"/>
             </w:rPr>
-            <w:t xml:space="preserve">De </w:t>
-          </w:r>
-          <w:r>
-            <w:rPr>
-              <w:color w:val="000000" w:themeColor="text1"/>
-            </w:rPr>
-            <w:t>Descomposición</w:t>
-          </w:r>
-          <w:r>
-            <w:rPr>
-              <w:color w:val="000000" w:themeColor="text1"/>
-            </w:rPr>
-            <w:t xml:space="preserve">, </w:t>
-          </w:r>
-          <w:r>
-            <w:rPr>
-              <w:color w:val="000000" w:themeColor="text1"/>
-            </w:rPr>
-            <w:t>notación</w:t>
-          </w:r>
-          <w:r>
-            <w:rPr>
-              <w:color w:val="000000" w:themeColor="text1"/>
-            </w:rPr>
-            <w:t xml:space="preserve"> </w:t>
+            <w:t xml:space="preserve">De Descomposición, notación </w:t>
           </w:r>
           <w:proofErr w:type="spellStart"/>
           <w:r>
@@ -610,19 +574,7 @@
             <w:rPr>
               <w:color w:val="000000" w:themeColor="text1"/>
             </w:rPr>
-            <w:t xml:space="preserve">De Uso, </w:t>
-          </w:r>
-          <w:r>
-            <w:rPr>
-              <w:color w:val="000000" w:themeColor="text1"/>
-            </w:rPr>
-            <w:t>notación</w:t>
-          </w:r>
-          <w:r>
-            <w:rPr>
-              <w:color w:val="000000" w:themeColor="text1"/>
-            </w:rPr>
-            <w:t xml:space="preserve"> </w:t>
+            <w:t xml:space="preserve">De Uso, notación </w:t>
           </w:r>
           <w:proofErr w:type="spellStart"/>
           <w:r>
@@ -658,31 +610,7 @@
             <w:rPr>
               <w:color w:val="000000" w:themeColor="text1"/>
             </w:rPr>
-            <w:t xml:space="preserve">De </w:t>
-          </w:r>
-          <w:r>
-            <w:rPr>
-              <w:color w:val="000000" w:themeColor="text1"/>
-            </w:rPr>
-            <w:t>Asignación</w:t>
-          </w:r>
-          <w:r>
-            <w:rPr>
-              <w:color w:val="000000" w:themeColor="text1"/>
-            </w:rPr>
-            <w:t xml:space="preserve">, </w:t>
-          </w:r>
-          <w:r>
-            <w:rPr>
-              <w:color w:val="000000" w:themeColor="text1"/>
-            </w:rPr>
-            <w:t>notación</w:t>
-          </w:r>
-          <w:r>
-            <w:rPr>
-              <w:color w:val="000000" w:themeColor="text1"/>
-            </w:rPr>
-            <w:t xml:space="preserve"> informal</w:t>
+            <w:t>De Asignación, notación informal</w:t>
           </w:r>
         </w:p>
         <w:p>
@@ -714,30 +642,21 @@
               <w:rStyle w:val="nfasis"/>
               <w:i w:val="0"/>
             </w:rPr>
-            <w:t xml:space="preserve">realiza una </w:t>
-          </w:r>
-          <w:r>
-            <w:rPr>
-              <w:rStyle w:val="nfasis"/>
-              <w:i w:val="0"/>
-            </w:rPr>
-            <w:t xml:space="preserve">búsqueda </w:t>
-          </w:r>
-          <w:r>
-            <w:rPr>
-              <w:rStyle w:val="nfasis"/>
-              <w:i w:val="0"/>
-            </w:rPr>
-            <w:t>de sinónimos y verbos de la misma.</w:t>
-          </w:r>
-          <w:bookmarkStart w:id="0" w:name="_GoBack"/>
-          <w:bookmarkEnd w:id="0"/>
-          <w:r>
-            <w:rPr>
-              <w:rStyle w:val="nfasis"/>
-              <w:i w:val="0"/>
-            </w:rPr>
-            <w:t xml:space="preserve"> </w:t>
+            <w:t xml:space="preserve">realiza una búsqueda </w:t>
+          </w:r>
+          <w:r>
+            <w:rPr>
+              <w:rStyle w:val="nfasis"/>
+              <w:i w:val="0"/>
+            </w:rPr>
+            <w:t xml:space="preserve">de </w:t>
+          </w:r>
+          <w:r>
+            <w:rPr>
+              <w:rStyle w:val="nfasis"/>
+              <w:i w:val="0"/>
+            </w:rPr>
+            <w:t>sinónimos y verbos, realiza una traducción de español a inglés y busca la definición de la palabra en Wikipedia.</w:t>
           </w:r>
         </w:p>
         <w:p>
@@ -790,6 +709,7 @@
         </w:p>
         <w:p>
           <w:pPr>
+            <w:ind w:left="720"/>
             <w:jc w:val="center"/>
             <w:rPr>
               <w:rStyle w:val="Referenciaintensa"/>
@@ -804,26 +724,10 @@
               <w:lang w:eastAsia="es-AR"/>
             </w:rPr>
             <w:drawing>
-              <wp:anchor distT="0" distB="0" distL="114300" distR="114300" simplePos="0" relativeHeight="251661312" behindDoc="1" locked="0" layoutInCell="1" allowOverlap="1">
-                <wp:simplePos x="0" y="0"/>
-                <wp:positionH relativeFrom="column">
-                  <wp:posOffset>409575</wp:posOffset>
-                </wp:positionH>
-                <wp:positionV relativeFrom="paragraph">
-                  <wp:posOffset>113665</wp:posOffset>
-                </wp:positionV>
-                <wp:extent cx="5638800" cy="762000"/>
+              <wp:inline distT="0" distB="0" distL="0" distR="0">
+                <wp:extent cx="5381625" cy="2199921"/>
                 <wp:effectExtent l="0" t="0" r="0" b="0"/>
-                <wp:wrapTight wrapText="bothSides">
-                  <wp:wrapPolygon edited="0">
-                    <wp:start x="0" y="0"/>
-                    <wp:lineTo x="0" y="21060"/>
-                    <wp:lineTo x="21527" y="21060"/>
-                    <wp:lineTo x="21527" y="0"/>
-                    <wp:lineTo x="0" y="0"/>
-                  </wp:wrapPolygon>
-                </wp:wrapTight>
-                <wp:docPr id="1" name="Imagen 1" descr="C:\Users\Bianca Artola\Downloads\Diagrama de contexto.png"/>
+                <wp:docPr id="2" name="Imagen 2" descr="C:\clonacion1000\doc\Entrega3\Diagramas\Diagrama de contexto.png"/>
                 <wp:cNvGraphicFramePr>
                   <a:graphicFrameLocks xmlns:a="http://schemas.openxmlformats.org/drawingml/2006/main" noChangeAspect="1"/>
                 </wp:cNvGraphicFramePr>
@@ -831,7 +735,7 @@
                   <a:graphicData uri="http://schemas.openxmlformats.org/drawingml/2006/picture">
                     <pic:pic xmlns:pic="http://schemas.openxmlformats.org/drawingml/2006/picture">
                       <pic:nvPicPr>
-                        <pic:cNvPr id="0" name="Picture 1" descr="C:\Users\Bianca Artola\Downloads\Diagrama de contexto.png"/>
+                        <pic:cNvPr id="0" name="Picture 1" descr="C:\clonacion1000\doc\Entrega3\Diagramas\Diagrama de contexto.png"/>
                         <pic:cNvPicPr>
                           <a:picLocks noChangeAspect="1" noChangeArrowheads="1"/>
                         </pic:cNvPicPr>
@@ -852,7 +756,7 @@
                       <pic:spPr bwMode="auto">
                         <a:xfrm>
                           <a:off x="0" y="0"/>
-                          <a:ext cx="5638800" cy="762000"/>
+                          <a:ext cx="5391636" cy="2204014"/>
                         </a:xfrm>
                         <a:prstGeom prst="rect">
                           <a:avLst/>
@@ -865,7 +769,7 @@
                     </pic:pic>
                   </a:graphicData>
                 </a:graphic>
-              </wp:anchor>
+              </wp:inline>
             </w:drawing>
           </w:r>
         </w:p>
@@ -898,7 +802,21 @@
               <w:rStyle w:val="nfasis"/>
               <w:i w:val="0"/>
             </w:rPr>
-            <w:t xml:space="preserve"> son los usuarios del sistema que podrán iniciar la aplicación, buscar una palabra, y si el servicio encuentra un resultado para la misma, este proveerá verbos y/o sustantivos relacionados a esa palabra ingresada.</w:t>
+            <w:t xml:space="preserve"> son los usuarios del sistema que podrán iniciar la aplicación, buscar una palabra, y si el servicio encuentra un resultado para la misma, este proveerá </w:t>
+          </w:r>
+          <w:r>
+            <w:rPr>
+              <w:rStyle w:val="nfasis"/>
+              <w:i w:val="0"/>
+            </w:rPr>
+            <w:t>la información correspondiente relacionada</w:t>
+          </w:r>
+          <w:r>
+            <w:rPr>
+              <w:rStyle w:val="nfasis"/>
+              <w:i w:val="0"/>
+            </w:rPr>
+            <w:t xml:space="preserve"> a esa palabra ingresada.</w:t>
           </w:r>
         </w:p>
         <w:p>
@@ -930,28 +848,63 @@
               <w:rStyle w:val="nfasis"/>
               <w:i w:val="0"/>
             </w:rPr>
-            <w:t xml:space="preserve"> es el encargado de comunicarse con una librería externa </w:t>
-          </w:r>
-          <w:proofErr w:type="spellStart"/>
-          <w:r>
-            <w:rPr>
-              <w:rStyle w:val="nfasis"/>
-            </w:rPr>
-            <w:t>BigHugLab</w:t>
-          </w:r>
-          <w:r>
-            <w:rPr>
-              <w:rStyle w:val="nfasis"/>
-            </w:rPr>
-            <w:t>Service</w:t>
-          </w:r>
-          <w:proofErr w:type="spellEnd"/>
-          <w:r>
-            <w:rPr>
-              <w:rStyle w:val="nfasis"/>
-              <w:i w:val="0"/>
-            </w:rPr>
-            <w:t xml:space="preserve"> y solicitarle a este la búsqueda de la palabra ingresada por el usuario; en caso de encontrarla, se mostraran los resultados por pantalla. Además, en caso de que se produzca algún error, mostrará algún mensaje informando que hubo un error.</w:t>
+            <w:t xml:space="preserve"> es </w:t>
+          </w:r>
+          <w:r>
+            <w:rPr>
+              <w:rStyle w:val="nfasis"/>
+              <w:i w:val="0"/>
+            </w:rPr>
+            <w:t xml:space="preserve">el encargado de comunicarse con </w:t>
+          </w:r>
+          <w:r>
+            <w:rPr>
+              <w:rStyle w:val="nfasis"/>
+              <w:i w:val="0"/>
+            </w:rPr>
+            <w:t>librería</w:t>
+          </w:r>
+          <w:r>
+            <w:rPr>
+              <w:rStyle w:val="nfasis"/>
+              <w:i w:val="0"/>
+            </w:rPr>
+            <w:t>s</w:t>
+          </w:r>
+          <w:r>
+            <w:rPr>
+              <w:rStyle w:val="nfasis"/>
+              <w:i w:val="0"/>
+            </w:rPr>
+            <w:t xml:space="preserve"> externa y solicitarle a est</w:t>
+          </w:r>
+          <w:r>
+            <w:rPr>
+              <w:rStyle w:val="nfasis"/>
+              <w:i w:val="0"/>
+            </w:rPr>
+            <w:t>as la definición, traducción, verbos o sustantivos</w:t>
+          </w:r>
+          <w:r>
+            <w:rPr>
+              <w:rStyle w:val="nfasis"/>
+              <w:i w:val="0"/>
+            </w:rPr>
+            <w:t xml:space="preserve"> de la palabra ingresada por el usuario; en caso de encontrarla, se mostraran los r</w:t>
+          </w:r>
+          <w:r>
+            <w:rPr>
+              <w:rStyle w:val="nfasis"/>
+              <w:i w:val="0"/>
+            </w:rPr>
+            <w:t>esultados por pantalla. E</w:t>
+          </w:r>
+          <w:r>
+            <w:rPr>
+              <w:rStyle w:val="nfasis"/>
+              <w:i w:val="0"/>
+            </w:rPr>
+            <w:t>n caso de que se produzca algún error, mostrará algún mensaje informando que hubo un error.</w:t>
           </w:r>
         </w:p>
         <w:p>
@@ -968,7 +921,21 @@
               <w:rStyle w:val="nfasis"/>
               <w:i w:val="0"/>
             </w:rPr>
-            <w:t xml:space="preserve">El </w:t>
+            <w:t>Los</w:t>
+          </w:r>
+          <w:r>
+            <w:rPr>
+              <w:rStyle w:val="nfasis"/>
+              <w:i w:val="0"/>
+            </w:rPr>
+            <w:t xml:space="preserve"> </w:t>
+          </w:r>
+          <w:r>
+            <w:rPr>
+              <w:rStyle w:val="nfasis"/>
+              <w:i w:val="0"/>
+            </w:rPr>
+            <w:t xml:space="preserve">diferentes </w:t>
           </w:r>
           <w:r>
             <w:rPr>
@@ -981,16 +948,68 @@
           <w:r>
             <w:rPr>
               <w:rStyle w:val="nfasis"/>
-              <w:i w:val="0"/>
-            </w:rPr>
-            <w:t>, mencionado anteriormente (</w:t>
-          </w:r>
+              <w:b/>
+              <w:i w:val="0"/>
+            </w:rPr>
+            <w:t>s</w:t>
+          </w:r>
+          <w:r>
+            <w:rPr>
+              <w:rStyle w:val="nfasis"/>
+              <w:i w:val="0"/>
+            </w:rPr>
+            <w:t xml:space="preserve"> serán los</w:t>
+          </w:r>
+          <w:r>
+            <w:rPr>
+              <w:rStyle w:val="nfasis"/>
+              <w:i w:val="0"/>
+            </w:rPr>
+            <w:t xml:space="preserve"> encargado</w:t>
+          </w:r>
+          <w:r>
+            <w:rPr>
+              <w:rStyle w:val="nfasis"/>
+              <w:i w:val="0"/>
+            </w:rPr>
+            <w:t>s</w:t>
+          </w:r>
+          <w:r>
+            <w:rPr>
+              <w:rStyle w:val="nfasis"/>
+              <w:i w:val="0"/>
+            </w:rPr>
+            <w:t xml:space="preserve"> de proveer</w:t>
+          </w:r>
+          <w:r>
+            <w:rPr>
+              <w:rStyle w:val="nfasis"/>
+              <w:i w:val="0"/>
+            </w:rPr>
+            <w:t>:</w:t>
+          </w:r>
+        </w:p>
+        <w:p>
+          <w:pPr>
+            <w:pStyle w:val="Prrafodelista"/>
+            <w:numPr>
+              <w:ilvl w:val="0"/>
+              <w:numId w:val="16"/>
+            </w:numPr>
+            <w:jc w:val="both"/>
+            <w:rPr>
+              <w:rStyle w:val="nfasis"/>
+              <w:i w:val="0"/>
+            </w:rPr>
+          </w:pPr>
           <w:proofErr w:type="spellStart"/>
           <w:r>
             <w:rPr>
               <w:rStyle w:val="nfasis"/>
-            </w:rPr>
-            <w:t>BigHugLabService</w:t>
+              <w:i w:val="0"/>
+              <w:u w:val="single"/>
+            </w:rPr>
+            <w:t>WikipediaService</w:t>
           </w:r>
           <w:proofErr w:type="spellEnd"/>
           <w:r>
@@ -998,7 +1017,76 @@
               <w:rStyle w:val="nfasis"/>
               <w:i w:val="0"/>
             </w:rPr>
-            <w:t>), será el encargado de proveer verbos y sustantivos de la palabra buscada.</w:t>
+            <w:t>: definición de la palabra ingresada.</w:t>
+          </w:r>
+        </w:p>
+        <w:p>
+          <w:pPr>
+            <w:pStyle w:val="Prrafodelista"/>
+            <w:numPr>
+              <w:ilvl w:val="0"/>
+              <w:numId w:val="16"/>
+            </w:numPr>
+            <w:jc w:val="both"/>
+            <w:rPr>
+              <w:rStyle w:val="nfasis"/>
+              <w:i w:val="0"/>
+            </w:rPr>
+          </w:pPr>
+          <w:proofErr w:type="spellStart"/>
+          <w:r>
+            <w:rPr>
+              <w:rStyle w:val="nfasis"/>
+              <w:i w:val="0"/>
+              <w:u w:val="single"/>
+            </w:rPr>
+            <w:t>BigHugeLabsService</w:t>
+          </w:r>
+          <w:proofErr w:type="spellEnd"/>
+          <w:r>
+            <w:rPr>
+              <w:rStyle w:val="nfasis"/>
+              <w:i w:val="0"/>
+            </w:rPr>
+            <w:t xml:space="preserve">: </w:t>
+          </w:r>
+          <w:r>
+            <w:rPr>
+              <w:rStyle w:val="nfasis"/>
+              <w:i w:val="0"/>
+            </w:rPr>
+            <w:t>verbos y sustantivos de la palabra buscada.</w:t>
+          </w:r>
+        </w:p>
+        <w:p>
+          <w:pPr>
+            <w:pStyle w:val="Prrafodelista"/>
+            <w:numPr>
+              <w:ilvl w:val="0"/>
+              <w:numId w:val="16"/>
+            </w:numPr>
+            <w:jc w:val="both"/>
+            <w:rPr>
+              <w:rStyle w:val="nfasis"/>
+              <w:i w:val="0"/>
+            </w:rPr>
+          </w:pPr>
+          <w:proofErr w:type="spellStart"/>
+          <w:r>
+            <w:rPr>
+              <w:rStyle w:val="nfasis"/>
+              <w:i w:val="0"/>
+              <w:u w:val="single"/>
+            </w:rPr>
+            <w:t>YandexService</w:t>
+          </w:r>
+          <w:proofErr w:type="spellEnd"/>
+          <w:r>
+            <w:rPr>
+              <w:rStyle w:val="nfasis"/>
+              <w:i w:val="0"/>
+            </w:rPr>
+            <w:t>: traducción de la palabra ingresada (inglés-español).</w:t>
           </w:r>
         </w:p>
         <w:p>
@@ -1088,9 +1176,9 @@
             </w:rPr>
             <w:drawing>
               <wp:inline distT="0" distB="0" distL="0" distR="0">
-                <wp:extent cx="5851525" cy="6183998"/>
-                <wp:effectExtent l="0" t="0" r="0" b="7620"/>
-                <wp:docPr id="7" name="Imagen 7" descr="C:\Users\Bianca Artola\Downloads\Diagrama_descomposicion.png"/>
+                <wp:extent cx="5851525" cy="5282627"/>
+                <wp:effectExtent l="0" t="0" r="0" b="0"/>
+                <wp:docPr id="3" name="Imagen 3" descr="C:\clonacion1000\doc\Entrega3\Diagramas\Diagrama_descomposicion.png"/>
                 <wp:cNvGraphicFramePr>
                   <a:graphicFrameLocks xmlns:a="http://schemas.openxmlformats.org/drawingml/2006/main" noChangeAspect="1"/>
                 </wp:cNvGraphicFramePr>
@@ -1098,7 +1186,7 @@
                   <a:graphicData uri="http://schemas.openxmlformats.org/drawingml/2006/picture">
                     <pic:pic xmlns:pic="http://schemas.openxmlformats.org/drawingml/2006/picture">
                       <pic:nvPicPr>
-                        <pic:cNvPr id="0" name="Picture 4" descr="C:\Users\Bianca Artola\Downloads\Diagrama_descomposicion.png"/>
+                        <pic:cNvPr id="0" name="Picture 2" descr="C:\clonacion1000\doc\Entrega3\Diagramas\Diagrama_descomposicion.png"/>
                         <pic:cNvPicPr>
                           <a:picLocks noChangeAspect="1" noChangeArrowheads="1"/>
                         </pic:cNvPicPr>
@@ -1119,7 +1207,7 @@
                       <pic:spPr bwMode="auto">
                         <a:xfrm>
                           <a:off x="0" y="0"/>
-                          <a:ext cx="5851525" cy="6183998"/>
+                          <a:ext cx="5851525" cy="5282627"/>
                         </a:xfrm>
                         <a:prstGeom prst="rect">
                           <a:avLst/>
@@ -1181,7 +1269,10 @@
             <w:t>ontiene el código de la aplicación móvil en lenguaje Java. C</w:t>
           </w:r>
           <w:r>
-            <w:t xml:space="preserve">ontiene 3 </w:t>
+            <w:t>ontiene 3</w:t>
+          </w:r>
+          <w:r>
+            <w:t xml:space="preserve"> </w:t>
           </w:r>
           <w:proofErr w:type="spellStart"/>
           <w:r>
@@ -1322,6 +1413,135 @@
         <w:p>
           <w:pPr>
             <w:pStyle w:val="Prrafodelista"/>
+            <w:numPr>
+              <w:ilvl w:val="1"/>
+              <w:numId w:val="14"/>
+            </w:numPr>
+            <w:jc w:val="both"/>
+          </w:pPr>
+          <w:proofErr w:type="spellStart"/>
+          <w:r>
+            <w:rPr>
+              <w:b/>
+            </w:rPr>
+            <w:t>Services</w:t>
+          </w:r>
+          <w:proofErr w:type="spellEnd"/>
+          <w:r>
+            <w:rPr>
+              <w:b/>
+            </w:rPr>
+            <w:t>:</w:t>
+          </w:r>
+          <w:r>
+            <w:t xml:space="preserve"> es el encargado de realizar la conexión entre el sistema y los diferentes servicios. Utiliza el patrón </w:t>
+          </w:r>
+          <w:proofErr w:type="spellStart"/>
+          <w:r>
+            <w:t>Adapter</w:t>
+          </w:r>
+          <w:proofErr w:type="spellEnd"/>
+          <w:r>
+            <w:t xml:space="preserve"> y </w:t>
+          </w:r>
+          <w:proofErr w:type="spellStart"/>
+          <w:r>
+            <w:t>AbstractFactory</w:t>
+          </w:r>
+          <w:proofErr w:type="spellEnd"/>
+          <w:r>
+            <w:t>.</w:t>
+          </w:r>
+        </w:p>
+        <w:p>
+          <w:pPr>
+            <w:pStyle w:val="Prrafodelista"/>
+            <w:jc w:val="both"/>
+          </w:pPr>
+          <w:proofErr w:type="spellStart"/>
+          <w:r>
+            <w:rPr>
+              <w:b/>
+              <w:u w:val="single"/>
+            </w:rPr>
+            <w:t>BigHugLab</w:t>
+          </w:r>
+          <w:r>
+            <w:rPr>
+              <w:b/>
+              <w:u w:val="single"/>
+            </w:rPr>
+            <w:t>Service</w:t>
+          </w:r>
+          <w:proofErr w:type="spellEnd"/>
+          <w:r>
+            <w:rPr>
+              <w:b/>
+              <w:u w:val="single"/>
+            </w:rPr>
+            <w:t>:</w:t>
+          </w:r>
+          <w:r>
+            <w:rPr>
+              <w:b/>
+            </w:rPr>
+            <w:t xml:space="preserve"> </w:t>
+          </w:r>
+          <w:r>
+            <w:t>brinda los sinónimos y</w:t>
+          </w:r>
+          <w:r>
+            <w:t>/o</w:t>
+          </w:r>
+          <w:r>
+            <w:t xml:space="preserve"> verbos correspondientes según </w:t>
+          </w:r>
+          <w:r>
+            <w:t>la palabra que el sist</w:t>
+          </w:r>
+          <w:r>
+            <w:t xml:space="preserve">ema le envía. </w:t>
+          </w:r>
+        </w:p>
+        <w:p>
+          <w:pPr>
+            <w:pStyle w:val="Prrafodelista"/>
+            <w:jc w:val="both"/>
+            <w:rPr>
+              <w:rStyle w:val="Referenciaintensa"/>
+              <w:b w:val="0"/>
+              <w:color w:val="auto"/>
+            </w:rPr>
+          </w:pPr>
+          <w:proofErr w:type="spellStart"/>
+          <w:r>
+            <w:rPr>
+              <w:b/>
+              <w:u w:val="single"/>
+            </w:rPr>
+            <w:t>WikipediaService</w:t>
+          </w:r>
+          <w:proofErr w:type="spellEnd"/>
+          <w:r>
+            <w:rPr>
+              <w:b/>
+              <w:u w:val="single"/>
+            </w:rPr>
+            <w:t>:</w:t>
+          </w:r>
+          <w:r>
+            <w:rPr>
+              <w:b/>
+            </w:rPr>
+            <w:t xml:space="preserve"> </w:t>
+          </w:r>
+          <w:r>
+            <w:t>brinda la definición correspondiente según la palabra que el sistema le envía.</w:t>
+          </w:r>
+        </w:p>
+        <w:p>
+          <w:pPr>
+            <w:pStyle w:val="Prrafodelista"/>
             <w:jc w:val="both"/>
             <w:rPr>
               <w:rStyle w:val="Referenciaintensa"/>
@@ -1334,43 +1554,26 @@
               <w:b/>
               <w:u w:val="single"/>
             </w:rPr>
-            <w:t>BigHugLab</w:t>
-          </w:r>
-          <w:r>
-            <w:rPr>
-              <w:b/>
-              <w:u w:val="single"/>
-            </w:rPr>
-            <w:t>Servicio</w:t>
+            <w:t>YandexService</w:t>
           </w:r>
           <w:proofErr w:type="spellEnd"/>
           <w:r>
             <w:rPr>
-              <w:b/>
-              <w:u w:val="single"/>
+              <w:rStyle w:val="Referenciaintensa"/>
+              <w:color w:val="auto"/>
             </w:rPr>
             <w:t>:</w:t>
           </w:r>
           <w:r>
             <w:rPr>
-              <w:b/>
+              <w:rStyle w:val="Referenciaintensa"/>
+              <w:b w:val="0"/>
+              <w:color w:val="auto"/>
             </w:rPr>
             <w:t xml:space="preserve"> </w:t>
           </w:r>
           <w:r>
-            <w:t>brinda los sinónimos y</w:t>
-          </w:r>
-          <w:r>
-            <w:t>/o</w:t>
-          </w:r>
-          <w:r>
-            <w:t xml:space="preserve"> verbos correspondientes según </w:t>
-          </w:r>
-          <w:r>
-            <w:t>la palabra que el sist</w:t>
-          </w:r>
-          <w:r>
-            <w:t xml:space="preserve">ema le envía. </w:t>
+            <w:t>brinda la traducción (de inglés a español) de la palabra enviada por el sistema.</w:t>
           </w:r>
           <w:r>
             <w:rPr>
@@ -1450,9 +1653,9 @@
             </w:rPr>
             <w:drawing>
               <wp:inline distT="0" distB="0" distL="0" distR="0">
-                <wp:extent cx="5851525" cy="7048607"/>
+                <wp:extent cx="5851525" cy="5316189"/>
                 <wp:effectExtent l="0" t="0" r="0" b="0"/>
-                <wp:docPr id="4" name="Imagen 4" descr="C:\Proyecto-ads\doc\Entrega3\Diagramas\Diagrama_uso.png"/>
+                <wp:docPr id="6" name="Imagen 6" descr="C:\clonacion1000\doc\Entrega3\Diagramas\Diagrama_uso.png"/>
                 <wp:cNvGraphicFramePr>
                   <a:graphicFrameLocks xmlns:a="http://schemas.openxmlformats.org/drawingml/2006/main" noChangeAspect="1"/>
                 </wp:cNvGraphicFramePr>
@@ -1460,7 +1663,7 @@
                   <a:graphicData uri="http://schemas.openxmlformats.org/drawingml/2006/picture">
                     <pic:pic xmlns:pic="http://schemas.openxmlformats.org/drawingml/2006/picture">
                       <pic:nvPicPr>
-                        <pic:cNvPr id="0" name="Picture 1" descr="C:\Proyecto-ads\doc\Entrega3\Diagramas\Diagrama_uso.png"/>
+                        <pic:cNvPr id="0" name="Picture 3" descr="C:\clonacion1000\doc\Entrega3\Diagramas\Diagrama_uso.png"/>
                         <pic:cNvPicPr>
                           <a:picLocks noChangeAspect="1" noChangeArrowheads="1"/>
                         </pic:cNvPicPr>
@@ -1481,7 +1684,7 @@
                       <pic:spPr bwMode="auto">
                         <a:xfrm>
                           <a:off x="0" y="0"/>
-                          <a:ext cx="5851525" cy="7048607"/>
+                          <a:ext cx="5851525" cy="5316189"/>
                         </a:xfrm>
                         <a:prstGeom prst="rect">
                           <a:avLst/>
@@ -1656,7 +1859,7 @@
               <w:b/>
               <w:u w:val="single"/>
             </w:rPr>
-            <w:t>BigHugLabService</w:t>
+            <w:t>Service</w:t>
           </w:r>
           <w:proofErr w:type="spellEnd"/>
           <w:r>
@@ -1773,9 +1976,9 @@
             </w:rPr>
             <w:drawing>
               <wp:inline distT="0" distB="0" distL="0" distR="0">
-                <wp:extent cx="5851525" cy="3674413"/>
-                <wp:effectExtent l="0" t="0" r="0" b="2540"/>
-                <wp:docPr id="5" name="Imagen 5" descr="C:\Users\Bianca Artola\Downloads\Diagrama_asignacion (1).png"/>
+                <wp:extent cx="5851525" cy="4371732"/>
+                <wp:effectExtent l="0" t="0" r="0" b="0"/>
+                <wp:docPr id="8" name="Imagen 8" descr="C:\clonacion1000\doc\Entrega3\Diagramas\Diagrama_asignacion.png"/>
                 <wp:cNvGraphicFramePr>
                   <a:graphicFrameLocks xmlns:a="http://schemas.openxmlformats.org/drawingml/2006/main" noChangeAspect="1"/>
                 </wp:cNvGraphicFramePr>
@@ -1783,7 +1986,7 @@
                   <a:graphicData uri="http://schemas.openxmlformats.org/drawingml/2006/picture">
                     <pic:pic xmlns:pic="http://schemas.openxmlformats.org/drawingml/2006/picture">
                       <pic:nvPicPr>
-                        <pic:cNvPr id="0" name="Picture 1" descr="C:\Users\Bianca Artola\Downloads\Diagrama_asignacion (1).png"/>
+                        <pic:cNvPr id="0" name="Picture 4" descr="C:\clonacion1000\doc\Entrega3\Diagramas\Diagrama_asignacion.png"/>
                         <pic:cNvPicPr>
                           <a:picLocks noChangeAspect="1" noChangeArrowheads="1"/>
                         </pic:cNvPicPr>
@@ -1804,7 +2007,7 @@
                       <pic:spPr bwMode="auto">
                         <a:xfrm>
                           <a:off x="0" y="0"/>
-                          <a:ext cx="5851525" cy="3674413"/>
+                          <a:ext cx="5851525" cy="4371732"/>
                         </a:xfrm>
                         <a:prstGeom prst="rect">
                           <a:avLst/>
@@ -1820,6 +2023,8 @@
               </wp:inline>
             </w:drawing>
           </w:r>
+          <w:bookmarkStart w:id="0" w:name="_GoBack"/>
+          <w:bookmarkEnd w:id="0"/>
         </w:p>
         <w:p>
           <w:pPr>
@@ -1903,7 +2108,42 @@
               <w:rStyle w:val="nfasis"/>
               <w:i w:val="0"/>
             </w:rPr>
-            <w:t>contiene una librería que se utiliza</w:t>
+            <w:t xml:space="preserve">contiene </w:t>
+          </w:r>
+          <w:r>
+            <w:rPr>
+              <w:rStyle w:val="nfasis"/>
+              <w:i w:val="0"/>
+            </w:rPr>
+            <w:t>tres</w:t>
+          </w:r>
+          <w:r>
+            <w:rPr>
+              <w:rStyle w:val="nfasis"/>
+              <w:i w:val="0"/>
+            </w:rPr>
+            <w:t xml:space="preserve"> librería</w:t>
+          </w:r>
+          <w:r>
+            <w:rPr>
+              <w:rStyle w:val="nfasis"/>
+              <w:i w:val="0"/>
+            </w:rPr>
+            <w:t>s</w:t>
+          </w:r>
+          <w:r>
+            <w:rPr>
+              <w:rStyle w:val="nfasis"/>
+              <w:i w:val="0"/>
+            </w:rPr>
+            <w:t xml:space="preserve"> que se utiliza</w:t>
+          </w:r>
+          <w:r>
+            <w:rPr>
+              <w:rStyle w:val="nfasis"/>
+              <w:i w:val="0"/>
+            </w:rPr>
+            <w:t>n</w:t>
           </w:r>
           <w:r>
             <w:rPr>
@@ -1931,7 +2171,14 @@
               <w:rStyle w:val="nfasis"/>
               <w:i w:val="0"/>
             </w:rPr>
-            <w:t xml:space="preserve">, y además contiene la base de datos en la cual puede guardar/obtener información. La aplicación se comunica </w:t>
+            <w:t>, la traducción y la definición,</w:t>
+          </w:r>
+          <w:r>
+            <w:rPr>
+              <w:rStyle w:val="nfasis"/>
+              <w:i w:val="0"/>
+            </w:rPr>
+            <w:t xml:space="preserve"> y además contiene la base de datos en la cual puede guardar/obtener información. La aplicación se comunica </w:t>
           </w:r>
           <w:r>
             <w:rPr>
@@ -2104,7 +2351,7 @@
                 <w:bCs/>
                 <w:noProof/>
               </w:rPr>
-              <w:t>1</w:t>
+              <w:t>5</w:t>
             </w:r>
             <w:r>
               <w:rPr>
@@ -2601,6 +2848,119 @@
     </w:lvl>
   </w:abstractNum>
   <w:abstractNum w:abstractNumId="3" w15:restartNumberingAfterBreak="0">
+    <w:nsid w:val="1DC42ED6"/>
+    <w:multiLevelType w:val="hybridMultilevel"/>
+    <w:tmpl w:val="E9DC1F22"/>
+    <w:lvl w:ilvl="0" w:tplc="2C0A000B">
+      <w:start w:val="1"/>
+      <w:numFmt w:val="bullet"/>
+      <w:lvlText w:val=""/>
+      <w:lvlJc w:val="left"/>
+      <w:pPr>
+        <w:ind w:left="1485" w:hanging="360"/>
+      </w:pPr>
+      <w:rPr>
+        <w:rFonts w:ascii="Wingdings" w:hAnsi="Wingdings" w:hint="default"/>
+      </w:rPr>
+    </w:lvl>
+    <w:lvl w:ilvl="1" w:tplc="2C0A0003" w:tentative="1">
+      <w:start w:val="1"/>
+      <w:numFmt w:val="bullet"/>
+      <w:lvlText w:val="o"/>
+      <w:lvlJc w:val="left"/>
+      <w:pPr>
+        <w:ind w:left="2205" w:hanging="360"/>
+      </w:pPr>
+      <w:rPr>
+        <w:rFonts w:ascii="Courier New" w:hAnsi="Courier New" w:cs="Courier New" w:hint="default"/>
+      </w:rPr>
+    </w:lvl>
+    <w:lvl w:ilvl="2" w:tplc="2C0A0005" w:tentative="1">
+      <w:start w:val="1"/>
+      <w:numFmt w:val="bullet"/>
+      <w:lvlText w:val=""/>
+      <w:lvlJc w:val="left"/>
+      <w:pPr>
+        <w:ind w:left="2925" w:hanging="360"/>
+      </w:pPr>
+      <w:rPr>
+        <w:rFonts w:ascii="Wingdings" w:hAnsi="Wingdings" w:hint="default"/>
+      </w:rPr>
+    </w:lvl>
+    <w:lvl w:ilvl="3" w:tplc="2C0A0001" w:tentative="1">
+      <w:start w:val="1"/>
+      <w:numFmt w:val="bullet"/>
+      <w:lvlText w:val=""/>
+      <w:lvlJc w:val="left"/>
+      <w:pPr>
+        <w:ind w:left="3645" w:hanging="360"/>
+      </w:pPr>
+      <w:rPr>
+        <w:rFonts w:ascii="Symbol" w:hAnsi="Symbol" w:hint="default"/>
+      </w:rPr>
+    </w:lvl>
+    <w:lvl w:ilvl="4" w:tplc="2C0A0003" w:tentative="1">
+      <w:start w:val="1"/>
+      <w:numFmt w:val="bullet"/>
+      <w:lvlText w:val="o"/>
+      <w:lvlJc w:val="left"/>
+      <w:pPr>
+        <w:ind w:left="4365" w:hanging="360"/>
+      </w:pPr>
+      <w:rPr>
+        <w:rFonts w:ascii="Courier New" w:hAnsi="Courier New" w:cs="Courier New" w:hint="default"/>
+      </w:rPr>
+    </w:lvl>
+    <w:lvl w:ilvl="5" w:tplc="2C0A0005" w:tentative="1">
+      <w:start w:val="1"/>
+      <w:numFmt w:val="bullet"/>
+      <w:lvlText w:val=""/>
+      <w:lvlJc w:val="left"/>
+      <w:pPr>
+        <w:ind w:left="5085" w:hanging="360"/>
+      </w:pPr>
+      <w:rPr>
+        <w:rFonts w:ascii="Wingdings" w:hAnsi="Wingdings" w:hint="default"/>
+      </w:rPr>
+    </w:lvl>
+    <w:lvl w:ilvl="6" w:tplc="2C0A0001" w:tentative="1">
+      <w:start w:val="1"/>
+      <w:numFmt w:val="bullet"/>
+      <w:lvlText w:val=""/>
+      <w:lvlJc w:val="left"/>
+      <w:pPr>
+        <w:ind w:left="5805" w:hanging="360"/>
+      </w:pPr>
+      <w:rPr>
+        <w:rFonts w:ascii="Symbol" w:hAnsi="Symbol" w:hint="default"/>
+      </w:rPr>
+    </w:lvl>
+    <w:lvl w:ilvl="7" w:tplc="2C0A0003" w:tentative="1">
+      <w:start w:val="1"/>
+      <w:numFmt w:val="bullet"/>
+      <w:lvlText w:val="o"/>
+      <w:lvlJc w:val="left"/>
+      <w:pPr>
+        <w:ind w:left="6525" w:hanging="360"/>
+      </w:pPr>
+      <w:rPr>
+        <w:rFonts w:ascii="Courier New" w:hAnsi="Courier New" w:cs="Courier New" w:hint="default"/>
+      </w:rPr>
+    </w:lvl>
+    <w:lvl w:ilvl="8" w:tplc="2C0A0005" w:tentative="1">
+      <w:start w:val="1"/>
+      <w:numFmt w:val="bullet"/>
+      <w:lvlText w:val=""/>
+      <w:lvlJc w:val="left"/>
+      <w:pPr>
+        <w:ind w:left="7245" w:hanging="360"/>
+      </w:pPr>
+      <w:rPr>
+        <w:rFonts w:ascii="Wingdings" w:hAnsi="Wingdings" w:hint="default"/>
+      </w:rPr>
+    </w:lvl>
+  </w:abstractNum>
+  <w:abstractNum w:abstractNumId="4" w15:restartNumberingAfterBreak="0">
     <w:nsid w:val="20826124"/>
     <w:multiLevelType w:val="hybridMultilevel"/>
     <w:tmpl w:val="CB96E764"/>
@@ -2722,7 +3082,7 @@
       </w:rPr>
     </w:lvl>
   </w:abstractNum>
-  <w:abstractNum w:abstractNumId="4" w15:restartNumberingAfterBreak="0">
+  <w:abstractNum w:abstractNumId="5" w15:restartNumberingAfterBreak="0">
     <w:nsid w:val="20FE712C"/>
     <w:multiLevelType w:val="hybridMultilevel"/>
     <w:tmpl w:val="75B89C5C"/>
@@ -2835,7 +3195,7 @@
       </w:rPr>
     </w:lvl>
   </w:abstractNum>
-  <w:abstractNum w:abstractNumId="5" w15:restartNumberingAfterBreak="0">
+  <w:abstractNum w:abstractNumId="6" w15:restartNumberingAfterBreak="0">
     <w:nsid w:val="26926DE3"/>
     <w:multiLevelType w:val="hybridMultilevel"/>
     <w:tmpl w:val="EB247E1C"/>
@@ -2948,7 +3308,7 @@
       </w:rPr>
     </w:lvl>
   </w:abstractNum>
-  <w:abstractNum w:abstractNumId="6" w15:restartNumberingAfterBreak="0">
+  <w:abstractNum w:abstractNumId="7" w15:restartNumberingAfterBreak="0">
     <w:nsid w:val="359435DB"/>
     <w:multiLevelType w:val="hybridMultilevel"/>
     <w:tmpl w:val="8970F9A2"/>
@@ -3061,7 +3421,7 @@
       </w:rPr>
     </w:lvl>
   </w:abstractNum>
-  <w:abstractNum w:abstractNumId="7" w15:restartNumberingAfterBreak="0">
+  <w:abstractNum w:abstractNumId="8" w15:restartNumberingAfterBreak="0">
     <w:nsid w:val="36BF095E"/>
     <w:multiLevelType w:val="hybridMultilevel"/>
     <w:tmpl w:val="2CFE962C"/>
@@ -3174,7 +3534,7 @@
       </w:rPr>
     </w:lvl>
   </w:abstractNum>
-  <w:abstractNum w:abstractNumId="8" w15:restartNumberingAfterBreak="0">
+  <w:abstractNum w:abstractNumId="9" w15:restartNumberingAfterBreak="0">
     <w:nsid w:val="3CCE6147"/>
     <w:multiLevelType w:val="hybridMultilevel"/>
     <w:tmpl w:val="247875F4"/>
@@ -3296,7 +3656,7 @@
       </w:rPr>
     </w:lvl>
   </w:abstractNum>
-  <w:abstractNum w:abstractNumId="9" w15:restartNumberingAfterBreak="0">
+  <w:abstractNum w:abstractNumId="10" w15:restartNumberingAfterBreak="0">
     <w:nsid w:val="584F07B1"/>
     <w:multiLevelType w:val="hybridMultilevel"/>
     <w:tmpl w:val="62A4CDF0"/>
@@ -3382,7 +3742,7 @@
       </w:pPr>
     </w:lvl>
   </w:abstractNum>
-  <w:abstractNum w:abstractNumId="10" w15:restartNumberingAfterBreak="0">
+  <w:abstractNum w:abstractNumId="11" w15:restartNumberingAfterBreak="0">
     <w:nsid w:val="58F27BFE"/>
     <w:multiLevelType w:val="hybridMultilevel"/>
     <w:tmpl w:val="1564E4D6"/>
@@ -3495,7 +3855,7 @@
       </w:rPr>
     </w:lvl>
   </w:abstractNum>
-  <w:abstractNum w:abstractNumId="11" w15:restartNumberingAfterBreak="0">
+  <w:abstractNum w:abstractNumId="12" w15:restartNumberingAfterBreak="0">
     <w:nsid w:val="5FEF1861"/>
     <w:multiLevelType w:val="hybridMultilevel"/>
     <w:tmpl w:val="DEE6D430"/>
@@ -3608,7 +3968,7 @@
       </w:rPr>
     </w:lvl>
   </w:abstractNum>
-  <w:abstractNum w:abstractNumId="12" w15:restartNumberingAfterBreak="0">
+  <w:abstractNum w:abstractNumId="13" w15:restartNumberingAfterBreak="0">
     <w:nsid w:val="73B251AE"/>
     <w:multiLevelType w:val="hybridMultilevel"/>
     <w:tmpl w:val="AFA4CAB0"/>
@@ -3721,7 +4081,7 @@
       </w:rPr>
     </w:lvl>
   </w:abstractNum>
-  <w:abstractNum w:abstractNumId="13" w15:restartNumberingAfterBreak="0">
+  <w:abstractNum w:abstractNumId="14" w15:restartNumberingAfterBreak="0">
     <w:nsid w:val="78702FE4"/>
     <w:multiLevelType w:val="hybridMultilevel"/>
     <w:tmpl w:val="0166F34A"/>
@@ -3810,7 +4170,7 @@
       </w:pPr>
     </w:lvl>
   </w:abstractNum>
-  <w:abstractNum w:abstractNumId="14" w15:restartNumberingAfterBreak="0">
+  <w:abstractNum w:abstractNumId="15" w15:restartNumberingAfterBreak="0">
     <w:nsid w:val="7A305400"/>
     <w:multiLevelType w:val="hybridMultilevel"/>
     <w:tmpl w:val="8FBCB4A4"/>
@@ -3897,49 +4257,52 @@
     </w:lvl>
   </w:abstractNum>
   <w:num w:numId="1">
-    <w:abstractNumId w:val="13"/>
+    <w:abstractNumId w:val="14"/>
   </w:num>
   <w:num w:numId="2">
-    <w:abstractNumId w:val="11"/>
+    <w:abstractNumId w:val="12"/>
   </w:num>
   <w:num w:numId="3">
-    <w:abstractNumId w:val="8"/>
+    <w:abstractNumId w:val="9"/>
   </w:num>
   <w:num w:numId="4">
-    <w:abstractNumId w:val="9"/>
+    <w:abstractNumId w:val="10"/>
   </w:num>
   <w:num w:numId="5">
-    <w:abstractNumId w:val="3"/>
+    <w:abstractNumId w:val="4"/>
   </w:num>
   <w:num w:numId="6">
-    <w:abstractNumId w:val="4"/>
+    <w:abstractNumId w:val="5"/>
   </w:num>
   <w:num w:numId="7">
     <w:abstractNumId w:val="1"/>
   </w:num>
   <w:num w:numId="8">
-    <w:abstractNumId w:val="14"/>
+    <w:abstractNumId w:val="15"/>
   </w:num>
   <w:num w:numId="9">
-    <w:abstractNumId w:val="12"/>
+    <w:abstractNumId w:val="13"/>
   </w:num>
   <w:num w:numId="10">
     <w:abstractNumId w:val="2"/>
   </w:num>
   <w:num w:numId="11">
-    <w:abstractNumId w:val="7"/>
+    <w:abstractNumId w:val="8"/>
   </w:num>
   <w:num w:numId="12">
     <w:abstractNumId w:val="0"/>
   </w:num>
   <w:num w:numId="13">
+    <w:abstractNumId w:val="7"/>
+  </w:num>
+  <w:num w:numId="14">
     <w:abstractNumId w:val="6"/>
   </w:num>
-  <w:num w:numId="14">
-    <w:abstractNumId w:val="5"/>
+  <w:num w:numId="15">
+    <w:abstractNumId w:val="11"/>
   </w:num>
-  <w:num w:numId="15">
-    <w:abstractNumId w:val="10"/>
+  <w:num w:numId="16">
+    <w:abstractNumId w:val="3"/>
   </w:num>
 </w:numbering>
 </file>
@@ -4341,7 +4704,6 @@
   <w:style w:type="character" w:default="1" w:styleId="Fuentedeprrafopredeter">
     <w:name w:val="Default Paragraph Font"/>
     <w:uiPriority w:val="1"/>
-    <w:semiHidden/>
     <w:unhideWhenUsed/>
   </w:style>
   <w:style w:type="table" w:default="1" w:styleId="Tablanormal">
@@ -4616,6 +4978,7 @@
     <w:rsid w:val="00844561"/>
     <w:rsid w:val="00B853C9"/>
     <w:rsid w:val="00D57D1C"/>
+    <w:rsid w:val="00EC467A"/>
   </w:rsids>
   <m:mathPr>
     <m:mathFont m:val="Cambria Math"/>
